--- a/Local Web QR generator.docx
+++ b/Local Web QR generator.docx
@@ -10,6 +10,101 @@
     <w:p>
       <w:r>
         <w:t>This web application is meant to be hosted locally in the first line of the chain (factories, production places etc).</w:t>
+      </w:r>
+    </w:p>
+    <w:p>
+      <w:r>
+        <w:t>Libraries used:</w:t>
+      </w:r>
+    </w:p>
+    <w:p>
+      <w:pPr>
+        <w:pStyle w:val="ListParagraph"/>
+        <w:numPr>
+          <w:ilvl w:val="0"/>
+          <w:numId w:val="3"/>
+        </w:numPr>
+      </w:pPr>
+      <w:proofErr w:type="spellStart"/>
+      <w:r>
+        <w:t>Javascypt</w:t>
+      </w:r>
+      <w:proofErr w:type="spellEnd"/>
+      <w:r>
+        <w:t xml:space="preserve"> - </w:t>
+      </w:r>
+      <w:hyperlink r:id="rId5" w:history="1">
+        <w:r>
+          <w:rPr>
+            <w:rStyle w:val="Hyperlink"/>
+          </w:rPr>
+          <w:t>https://www.fourmilab.ch/javascrypt/pass_phrase.html</w:t>
+        </w:r>
+      </w:hyperlink>
+    </w:p>
+    <w:p>
+      <w:pPr>
+        <w:pStyle w:val="ListParagraph"/>
+        <w:numPr>
+          <w:ilvl w:val="0"/>
+          <w:numId w:val="3"/>
+        </w:numPr>
+      </w:pPr>
+      <w:r>
+        <w:t xml:space="preserve">QR generator - </w:t>
+      </w:r>
+      <w:r>
+        <w:t xml:space="preserve"> </w:t>
+      </w:r>
+      <w:hyperlink r:id="rId6" w:history="1">
+        <w:r>
+          <w:rPr>
+            <w:rStyle w:val="Hyperlink"/>
+          </w:rPr>
+          <w:t>https://davidshimjs.github.io/qrcodejs/</w:t>
+        </w:r>
+      </w:hyperlink>
+      <w:bookmarkStart w:id="0" w:name="_GoBack"/>
+      <w:bookmarkEnd w:id="0"/>
+    </w:p>
+    <w:p/>
+    <w:p>
+      <w:r>
+        <w:t>Files to take note of:</w:t>
+      </w:r>
+    </w:p>
+    <w:p>
+      <w:pPr>
+        <w:pStyle w:val="ListParagraph"/>
+        <w:numPr>
+          <w:ilvl w:val="0"/>
+          <w:numId w:val="2"/>
+        </w:numPr>
+      </w:pPr>
+      <w:r>
+        <w:t>pass_phrase.html – The view page</w:t>
+      </w:r>
+    </w:p>
+    <w:p>
+      <w:pPr>
+        <w:pStyle w:val="ListParagraph"/>
+        <w:numPr>
+          <w:ilvl w:val="0"/>
+          <w:numId w:val="2"/>
+        </w:numPr>
+      </w:pPr>
+      <w:proofErr w:type="spellStart"/>
+      <w:proofErr w:type="gramStart"/>
+      <w:r>
+        <w:t>js</w:t>
+      </w:r>
+      <w:proofErr w:type="spellEnd"/>
+      <w:r>
+        <w:t>/controller.js</w:t>
+      </w:r>
+      <w:proofErr w:type="gramEnd"/>
+      <w:r>
+        <w:t xml:space="preserve"> – Contains all the logic for the web app, and also the functions done in the background.</w:t>
       </w:r>
     </w:p>
     <w:p/>
@@ -57,7 +152,7 @@
       <w:r>
         <w:t xml:space="preserve">Download files from </w:t>
       </w:r>
-      <w:hyperlink r:id="rId5" w:history="1">
+      <w:hyperlink r:id="rId7" w:history="1">
         <w:r>
           <w:rPr>
             <w:rStyle w:val="Hyperlink"/>
@@ -135,7 +230,7 @@
                     <pic:cNvPicPr/>
                   </pic:nvPicPr>
                   <pic:blipFill>
-                    <a:blip r:embed="rId6"/>
+                    <a:blip r:embed="rId8"/>
                     <a:stretch>
                       <a:fillRect/>
                     </a:stretch>
@@ -212,7 +307,7 @@
                     <pic:cNvPicPr/>
                   </pic:nvPicPr>
                   <pic:blipFill>
-                    <a:blip r:embed="rId7"/>
+                    <a:blip r:embed="rId9"/>
                     <a:stretch>
                       <a:fillRect/>
                     </a:stretch>
@@ -270,7 +365,6 @@
       <w:pPr>
         <w:ind w:left="720"/>
       </w:pPr>
-      <w:bookmarkStart w:id="0" w:name="_GoBack"/>
       <w:r>
         <w:rPr>
           <w:noProof/>
@@ -291,7 +385,7 @@
                     <pic:cNvPicPr/>
                   </pic:nvPicPr>
                   <pic:blipFill>
-                    <a:blip r:embed="rId8"/>
+                    <a:blip r:embed="rId10"/>
                     <a:stretch>
                       <a:fillRect/>
                     </a:stretch>
@@ -311,7 +405,6 @@
           </wp:inline>
         </w:drawing>
       </w:r>
-      <w:bookmarkEnd w:id="0"/>
     </w:p>
     <w:p>
       <w:pPr>
@@ -354,7 +447,7 @@
                     <pic:cNvPicPr/>
                   </pic:nvPicPr>
                   <pic:blipFill>
-                    <a:blip r:embed="rId9" cstate="print">
+                    <a:blip r:embed="rId11" cstate="print">
                       <a:extLst>
                         <a:ext uri="{28A0092B-C50C-407E-A947-70E740481C1C}">
                           <a14:useLocalDpi xmlns:a14="http://schemas.microsoft.com/office/drawing/2010/main" val="0"/>
@@ -415,7 +508,7 @@
       <w:r>
         <w:t xml:space="preserve">Navigate to </w:t>
       </w:r>
-      <w:hyperlink r:id="rId10" w:history="1">
+      <w:hyperlink r:id="rId12" w:history="1">
         <w:r>
           <w:rPr>
             <w:rStyle w:val="Hyperlink"/>
@@ -560,8 +653,240 @@
       </w:pPr>
     </w:lvl>
   </w:abstractNum>
+  <w:abstractNum w:abstractNumId="1">
+    <w:nsid w:val="2E441333"/>
+    <w:multiLevelType w:val="hybridMultilevel"/>
+    <w:tmpl w:val="97BC75B0"/>
+    <w:lvl w:ilvl="0" w:tplc="04090001">
+      <w:start w:val="1"/>
+      <w:numFmt w:val="bullet"/>
+      <w:lvlText w:val=""/>
+      <w:lvlJc w:val="left"/>
+      <w:pPr>
+        <w:ind w:left="765" w:hanging="360"/>
+      </w:pPr>
+      <w:rPr>
+        <w:rFonts w:ascii="Symbol" w:hAnsi="Symbol" w:hint="default"/>
+      </w:rPr>
+    </w:lvl>
+    <w:lvl w:ilvl="1" w:tplc="04090003" w:tentative="1">
+      <w:start w:val="1"/>
+      <w:numFmt w:val="bullet"/>
+      <w:lvlText w:val="o"/>
+      <w:lvlJc w:val="left"/>
+      <w:pPr>
+        <w:ind w:left="1485" w:hanging="360"/>
+      </w:pPr>
+      <w:rPr>
+        <w:rFonts w:ascii="Courier New" w:hAnsi="Courier New" w:cs="Courier New" w:hint="default"/>
+      </w:rPr>
+    </w:lvl>
+    <w:lvl w:ilvl="2" w:tplc="04090005" w:tentative="1">
+      <w:start w:val="1"/>
+      <w:numFmt w:val="bullet"/>
+      <w:lvlText w:val=""/>
+      <w:lvlJc w:val="left"/>
+      <w:pPr>
+        <w:ind w:left="2205" w:hanging="360"/>
+      </w:pPr>
+      <w:rPr>
+        <w:rFonts w:ascii="Wingdings" w:hAnsi="Wingdings" w:hint="default"/>
+      </w:rPr>
+    </w:lvl>
+    <w:lvl w:ilvl="3" w:tplc="04090001" w:tentative="1">
+      <w:start w:val="1"/>
+      <w:numFmt w:val="bullet"/>
+      <w:lvlText w:val=""/>
+      <w:lvlJc w:val="left"/>
+      <w:pPr>
+        <w:ind w:left="2925" w:hanging="360"/>
+      </w:pPr>
+      <w:rPr>
+        <w:rFonts w:ascii="Symbol" w:hAnsi="Symbol" w:hint="default"/>
+      </w:rPr>
+    </w:lvl>
+    <w:lvl w:ilvl="4" w:tplc="04090003" w:tentative="1">
+      <w:start w:val="1"/>
+      <w:numFmt w:val="bullet"/>
+      <w:lvlText w:val="o"/>
+      <w:lvlJc w:val="left"/>
+      <w:pPr>
+        <w:ind w:left="3645" w:hanging="360"/>
+      </w:pPr>
+      <w:rPr>
+        <w:rFonts w:ascii="Courier New" w:hAnsi="Courier New" w:cs="Courier New" w:hint="default"/>
+      </w:rPr>
+    </w:lvl>
+    <w:lvl w:ilvl="5" w:tplc="04090005" w:tentative="1">
+      <w:start w:val="1"/>
+      <w:numFmt w:val="bullet"/>
+      <w:lvlText w:val=""/>
+      <w:lvlJc w:val="left"/>
+      <w:pPr>
+        <w:ind w:left="4365" w:hanging="360"/>
+      </w:pPr>
+      <w:rPr>
+        <w:rFonts w:ascii="Wingdings" w:hAnsi="Wingdings" w:hint="default"/>
+      </w:rPr>
+    </w:lvl>
+    <w:lvl w:ilvl="6" w:tplc="04090001" w:tentative="1">
+      <w:start w:val="1"/>
+      <w:numFmt w:val="bullet"/>
+      <w:lvlText w:val=""/>
+      <w:lvlJc w:val="left"/>
+      <w:pPr>
+        <w:ind w:left="5085" w:hanging="360"/>
+      </w:pPr>
+      <w:rPr>
+        <w:rFonts w:ascii="Symbol" w:hAnsi="Symbol" w:hint="default"/>
+      </w:rPr>
+    </w:lvl>
+    <w:lvl w:ilvl="7" w:tplc="04090003" w:tentative="1">
+      <w:start w:val="1"/>
+      <w:numFmt w:val="bullet"/>
+      <w:lvlText w:val="o"/>
+      <w:lvlJc w:val="left"/>
+      <w:pPr>
+        <w:ind w:left="5805" w:hanging="360"/>
+      </w:pPr>
+      <w:rPr>
+        <w:rFonts w:ascii="Courier New" w:hAnsi="Courier New" w:cs="Courier New" w:hint="default"/>
+      </w:rPr>
+    </w:lvl>
+    <w:lvl w:ilvl="8" w:tplc="04090005" w:tentative="1">
+      <w:start w:val="1"/>
+      <w:numFmt w:val="bullet"/>
+      <w:lvlText w:val=""/>
+      <w:lvlJc w:val="left"/>
+      <w:pPr>
+        <w:ind w:left="6525" w:hanging="360"/>
+      </w:pPr>
+      <w:rPr>
+        <w:rFonts w:ascii="Wingdings" w:hAnsi="Wingdings" w:hint="default"/>
+      </w:rPr>
+    </w:lvl>
+  </w:abstractNum>
+  <w:abstractNum w:abstractNumId="2">
+    <w:nsid w:val="63C25F73"/>
+    <w:multiLevelType w:val="hybridMultilevel"/>
+    <w:tmpl w:val="F5B22DB6"/>
+    <w:lvl w:ilvl="0" w:tplc="04090001">
+      <w:start w:val="1"/>
+      <w:numFmt w:val="bullet"/>
+      <w:lvlText w:val=""/>
+      <w:lvlJc w:val="left"/>
+      <w:pPr>
+        <w:ind w:left="720" w:hanging="360"/>
+      </w:pPr>
+      <w:rPr>
+        <w:rFonts w:ascii="Symbol" w:hAnsi="Symbol" w:hint="default"/>
+      </w:rPr>
+    </w:lvl>
+    <w:lvl w:ilvl="1" w:tplc="04090003" w:tentative="1">
+      <w:start w:val="1"/>
+      <w:numFmt w:val="bullet"/>
+      <w:lvlText w:val="o"/>
+      <w:lvlJc w:val="left"/>
+      <w:pPr>
+        <w:ind w:left="1440" w:hanging="360"/>
+      </w:pPr>
+      <w:rPr>
+        <w:rFonts w:ascii="Courier New" w:hAnsi="Courier New" w:cs="Courier New" w:hint="default"/>
+      </w:rPr>
+    </w:lvl>
+    <w:lvl w:ilvl="2" w:tplc="04090005" w:tentative="1">
+      <w:start w:val="1"/>
+      <w:numFmt w:val="bullet"/>
+      <w:lvlText w:val=""/>
+      <w:lvlJc w:val="left"/>
+      <w:pPr>
+        <w:ind w:left="2160" w:hanging="360"/>
+      </w:pPr>
+      <w:rPr>
+        <w:rFonts w:ascii="Wingdings" w:hAnsi="Wingdings" w:hint="default"/>
+      </w:rPr>
+    </w:lvl>
+    <w:lvl w:ilvl="3" w:tplc="04090001" w:tentative="1">
+      <w:start w:val="1"/>
+      <w:numFmt w:val="bullet"/>
+      <w:lvlText w:val=""/>
+      <w:lvlJc w:val="left"/>
+      <w:pPr>
+        <w:ind w:left="2880" w:hanging="360"/>
+      </w:pPr>
+      <w:rPr>
+        <w:rFonts w:ascii="Symbol" w:hAnsi="Symbol" w:hint="default"/>
+      </w:rPr>
+    </w:lvl>
+    <w:lvl w:ilvl="4" w:tplc="04090003" w:tentative="1">
+      <w:start w:val="1"/>
+      <w:numFmt w:val="bullet"/>
+      <w:lvlText w:val="o"/>
+      <w:lvlJc w:val="left"/>
+      <w:pPr>
+        <w:ind w:left="3600" w:hanging="360"/>
+      </w:pPr>
+      <w:rPr>
+        <w:rFonts w:ascii="Courier New" w:hAnsi="Courier New" w:cs="Courier New" w:hint="default"/>
+      </w:rPr>
+    </w:lvl>
+    <w:lvl w:ilvl="5" w:tplc="04090005" w:tentative="1">
+      <w:start w:val="1"/>
+      <w:numFmt w:val="bullet"/>
+      <w:lvlText w:val=""/>
+      <w:lvlJc w:val="left"/>
+      <w:pPr>
+        <w:ind w:left="4320" w:hanging="360"/>
+      </w:pPr>
+      <w:rPr>
+        <w:rFonts w:ascii="Wingdings" w:hAnsi="Wingdings" w:hint="default"/>
+      </w:rPr>
+    </w:lvl>
+    <w:lvl w:ilvl="6" w:tplc="04090001" w:tentative="1">
+      <w:start w:val="1"/>
+      <w:numFmt w:val="bullet"/>
+      <w:lvlText w:val=""/>
+      <w:lvlJc w:val="left"/>
+      <w:pPr>
+        <w:ind w:left="5040" w:hanging="360"/>
+      </w:pPr>
+      <w:rPr>
+        <w:rFonts w:ascii="Symbol" w:hAnsi="Symbol" w:hint="default"/>
+      </w:rPr>
+    </w:lvl>
+    <w:lvl w:ilvl="7" w:tplc="04090003" w:tentative="1">
+      <w:start w:val="1"/>
+      <w:numFmt w:val="bullet"/>
+      <w:lvlText w:val="o"/>
+      <w:lvlJc w:val="left"/>
+      <w:pPr>
+        <w:ind w:left="5760" w:hanging="360"/>
+      </w:pPr>
+      <w:rPr>
+        <w:rFonts w:ascii="Courier New" w:hAnsi="Courier New" w:cs="Courier New" w:hint="default"/>
+      </w:rPr>
+    </w:lvl>
+    <w:lvl w:ilvl="8" w:tplc="04090005" w:tentative="1">
+      <w:start w:val="1"/>
+      <w:numFmt w:val="bullet"/>
+      <w:lvlText w:val=""/>
+      <w:lvlJc w:val="left"/>
+      <w:pPr>
+        <w:ind w:left="6480" w:hanging="360"/>
+      </w:pPr>
+      <w:rPr>
+        <w:rFonts w:ascii="Wingdings" w:hAnsi="Wingdings" w:hint="default"/>
+      </w:rPr>
+    </w:lvl>
+  </w:abstractNum>
   <w:num w:numId="1">
     <w:abstractNumId w:val="0"/>
+  </w:num>
+  <w:num w:numId="2">
+    <w:abstractNumId w:val="1"/>
+  </w:num>
+  <w:num w:numId="3">
+    <w:abstractNumId w:val="2"/>
   </w:num>
 </w:numbering>
 </file>
